--- a/Faza 2/SSU/SSU-Kupovina delova.docx
+++ b/Faza 2/SSU/SSU-Kupovina delova.docx
@@ -1,6 +1,6 @@
 
 <file path=word/document.xml><?xml version="1.0" encoding="utf-8"?>
-<w:document xmlns:wpc="http://schemas.microsoft.com/office/word/2010/wordprocessingCanvas" xmlns:cx="http://schemas.microsoft.com/office/drawing/2014/chartex" xmlns:cx1="http://schemas.microsoft.com/office/drawing/2015/9/8/chartex" xmlns:cx2="http://schemas.microsoft.com/office/drawing/2015/10/21/chartex" xmlns:cx3="http://schemas.microsoft.com/office/drawing/2016/5/9/chartex" xmlns:cx4="http://schemas.microsoft.com/office/drawing/2016/5/10/chartex" xmlns:cx5="http://schemas.microsoft.com/office/drawing/2016/5/11/chartex" xmlns:cx6="http://schemas.microsoft.com/office/drawing/2016/5/12/chartex" xmlns:cx7="http://schemas.microsoft.com/office/drawing/2016/5/13/chartex" xmlns:cx8="http://schemas.microsoft.com/office/drawing/2016/5/14/chartex" xmlns:mc="http://schemas.openxmlformats.org/markup-compatibility/2006" xmlns:aink="http://schemas.microsoft.com/office/drawing/2016/ink" xmlns:am3d="http://schemas.microsoft.com/office/drawing/2017/model3d" xmlns:o="urn:schemas-microsoft-com:office:office" xmlns:r="http://schemas.openxmlformats.org/officeDocument/2006/relationships" xmlns:m="http://schemas.openxmlformats.org/officeDocument/2006/math" xmlns:v="urn:schemas-microsoft-com:vml" xmlns:wp14="http://schemas.microsoft.com/office/word/2010/wordprocessingDrawing" xmlns:wp="http://schemas.openxmlformats.org/drawingml/2006/wordprocessingDrawing" xmlns:w10="urn:schemas-microsoft-com:office:word" xmlns:w="http://schemas.openxmlformats.org/wordprocessingml/2006/main" xmlns:w14="http://schemas.microsoft.com/office/word/2010/wordml" xmlns:w15="http://schemas.microsoft.com/office/word/2012/wordml" xmlns:w16cex="http://schemas.microsoft.com/office/word/2018/wordml/cex" xmlns:w16cid="http://schemas.microsoft.com/office/word/2016/wordml/cid" xmlns:w16="http://schemas.microsoft.com/office/word/2018/wordml" xmlns:w16se="http://schemas.microsoft.com/office/word/2015/wordml/symex" xmlns:wpg="http://schemas.microsoft.com/office/word/2010/wordprocessingGroup" xmlns:wpi="http://schemas.microsoft.com/office/word/2010/wordprocessingInk" xmlns:wne="http://schemas.microsoft.com/office/word/2006/wordml" xmlns:wps="http://schemas.microsoft.com/office/word/2010/wordprocessingShape" mc:Ignorable="w14 w15 w16se w16cid w16 w16cex wp14">
+<w:document xmlns:wpc="http://schemas.microsoft.com/office/word/2010/wordprocessingCanvas" xmlns:cx="http://schemas.microsoft.com/office/drawing/2014/chartex" xmlns:cx1="http://schemas.microsoft.com/office/drawing/2015/9/8/chartex" xmlns:cx2="http://schemas.microsoft.com/office/drawing/2015/10/21/chartex" xmlns:cx3="http://schemas.microsoft.com/office/drawing/2016/5/9/chartex" xmlns:cx4="http://schemas.microsoft.com/office/drawing/2016/5/10/chartex" xmlns:cx5="http://schemas.microsoft.com/office/drawing/2016/5/11/chartex" xmlns:cx6="http://schemas.microsoft.com/office/drawing/2016/5/12/chartex" xmlns:cx7="http://schemas.microsoft.com/office/drawing/2016/5/13/chartex" xmlns:cx8="http://schemas.microsoft.com/office/drawing/2016/5/14/chartex" xmlns:mc="http://schemas.openxmlformats.org/markup-compatibility/2006" xmlns:aink="http://schemas.microsoft.com/office/drawing/2016/ink" xmlns:am3d="http://schemas.microsoft.com/office/drawing/2017/model3d" xmlns:o="urn:schemas-microsoft-com:office:office" xmlns:r="http://schemas.openxmlformats.org/officeDocument/2006/relationships" xmlns:m="http://schemas.openxmlformats.org/officeDocument/2006/math" xmlns:v="urn:schemas-microsoft-com:vml" xmlns:wp14="http://schemas.microsoft.com/office/word/2010/wordprocessingDrawing" xmlns:wp="http://schemas.openxmlformats.org/drawingml/2006/wordprocessingDrawing" xmlns:w10="urn:schemas-microsoft-com:office:word" xmlns:w="http://schemas.openxmlformats.org/wordprocessingml/2006/main" xmlns:w14="http://schemas.microsoft.com/office/word/2010/wordml" xmlns:w15="http://schemas.microsoft.com/office/word/2012/wordml" xmlns:w16cid="http://schemas.microsoft.com/office/word/2016/wordml/cid" xmlns:w16se="http://schemas.microsoft.com/office/word/2015/wordml/symex" xmlns:wpg="http://schemas.microsoft.com/office/word/2010/wordprocessingGroup" xmlns:wpi="http://schemas.microsoft.com/office/word/2010/wordprocessingInk" xmlns:wne="http://schemas.microsoft.com/office/word/2006/wordml" xmlns:wps="http://schemas.microsoft.com/office/word/2010/wordprocessingShape" mc:Ignorable="w14 w15 w16se w16cid wp14">
   <w:body>
     <w:p>
       <w:pPr>
@@ -717,8 +717,6 @@
               </w:rPr>
               <w:tab/>
             </w:r>
-            <w:bookmarkStart w:id="0" w:name="_GoBack"/>
-            <w:bookmarkEnd w:id="0"/>
             <w:r>
               <w:rPr>
                 <w:color w:val="000000"/>
@@ -875,15 +873,7 @@
                 <w:sz w:val="20"/>
                 <w:szCs w:val="20"/>
               </w:rPr>
-              <w:t xml:space="preserve">Mina </w:t>
-            </w:r>
-            <w:r>
-              <w:rPr>
-                <w:color w:val="000000"/>
-                <w:sz w:val="20"/>
-                <w:szCs w:val="20"/>
-              </w:rPr>
-              <w:t>Janković</w:t>
+              <w:t>Mina Janković</w:t>
             </w:r>
           </w:p>
         </w:tc>
@@ -914,6 +904,38 @@
                 <w:szCs w:val="20"/>
               </w:rPr>
             </w:pPr>
+            <w:r>
+              <w:rPr>
+                <w:color w:val="000000"/>
+                <w:sz w:val="20"/>
+                <w:szCs w:val="20"/>
+              </w:rPr>
+              <w:t>5</w:t>
+            </w:r>
+            <w:r>
+              <w:rPr>
+                <w:color w:val="000000"/>
+                <w:sz w:val="20"/>
+                <w:szCs w:val="20"/>
+              </w:rPr>
+              <w:t>.</w:t>
+            </w:r>
+            <w:r>
+              <w:rPr>
+                <w:color w:val="000000"/>
+                <w:sz w:val="20"/>
+                <w:szCs w:val="20"/>
+              </w:rPr>
+              <w:t>06</w:t>
+            </w:r>
+            <w:r>
+              <w:rPr>
+                <w:color w:val="000000"/>
+                <w:sz w:val="20"/>
+                <w:szCs w:val="20"/>
+              </w:rPr>
+              <w:t>.2020.</w:t>
+            </w:r>
           </w:p>
         </w:tc>
         <w:tc>
@@ -938,6 +960,22 @@
                 <w:szCs w:val="20"/>
               </w:rPr>
             </w:pPr>
+            <w:r>
+              <w:rPr>
+                <w:color w:val="000000"/>
+                <w:sz w:val="20"/>
+                <w:szCs w:val="20"/>
+              </w:rPr>
+              <w:t>1.</w:t>
+            </w:r>
+            <w:r>
+              <w:rPr>
+                <w:color w:val="000000"/>
+                <w:sz w:val="20"/>
+                <w:szCs w:val="20"/>
+              </w:rPr>
+              <w:t>2</w:t>
+            </w:r>
           </w:p>
         </w:tc>
         <w:tc>
@@ -968,7 +1006,23 @@
                 <w:sz w:val="20"/>
                 <w:szCs w:val="20"/>
               </w:rPr>
-              <w:t xml:space="preserve">          </w:t>
+              <w:t xml:space="preserve">       </w:t>
+            </w:r>
+            <w:r>
+              <w:rPr>
+                <w:color w:val="000000"/>
+                <w:sz w:val="20"/>
+                <w:szCs w:val="20"/>
+              </w:rPr>
+              <w:t>Finalna verzija</w:t>
+            </w:r>
+            <w:r>
+              <w:rPr>
+                <w:color w:val="000000"/>
+                <w:sz w:val="20"/>
+                <w:szCs w:val="20"/>
+              </w:rPr>
+              <w:t xml:space="preserve">           </w:t>
             </w:r>
           </w:p>
         </w:tc>
@@ -994,6 +1048,14 @@
                 <w:szCs w:val="20"/>
               </w:rPr>
             </w:pPr>
+            <w:r>
+              <w:rPr>
+                <w:color w:val="000000"/>
+                <w:sz w:val="20"/>
+                <w:szCs w:val="20"/>
+              </w:rPr>
+              <w:t>Mina Janković</w:t>
+            </w:r>
           </w:p>
         </w:tc>
       </w:tr>
@@ -2290,7 +2352,7 @@
           <w:rFonts w:asciiTheme="majorHAnsi" w:hAnsiTheme="majorHAnsi"/>
         </w:rPr>
       </w:pPr>
-      <w:bookmarkStart w:id="1" w:name="_Toc34318650"/>
+      <w:bookmarkStart w:id="0" w:name="_Toc34318650"/>
       <w:r>
         <w:rPr>
           <w:rFonts w:asciiTheme="majorHAnsi" w:hAnsiTheme="majorHAnsi"/>
@@ -2298,7 +2360,7 @@
         <w:lastRenderedPageBreak/>
         <w:t>Uvod</w:t>
       </w:r>
-      <w:bookmarkEnd w:id="1"/>
+      <w:bookmarkEnd w:id="0"/>
     </w:p>
     <w:p>
       <w:pPr>
@@ -2311,14 +2373,14 @@
           <w:rFonts w:asciiTheme="majorHAnsi" w:hAnsiTheme="majorHAnsi"/>
         </w:rPr>
       </w:pPr>
-      <w:bookmarkStart w:id="2" w:name="_Toc34318651"/>
+      <w:bookmarkStart w:id="1" w:name="_Toc34318651"/>
       <w:r>
         <w:rPr>
           <w:rFonts w:asciiTheme="majorHAnsi" w:hAnsiTheme="majorHAnsi"/>
         </w:rPr>
         <w:t>Rezime</w:t>
       </w:r>
-      <w:bookmarkEnd w:id="2"/>
+      <w:bookmarkEnd w:id="1"/>
     </w:p>
     <w:p>
       <w:pPr>
@@ -2358,13 +2420,39 @@
         <w:rPr>
           <w:rFonts w:asciiTheme="majorHAnsi" w:hAnsiTheme="majorHAnsi"/>
         </w:rPr>
+        <w:t>(kupac)</w:t>
+      </w:r>
+      <w:r>
+        <w:rPr>
+          <w:rFonts w:asciiTheme="majorHAnsi" w:hAnsiTheme="majorHAnsi"/>
+        </w:rPr>
         <w:t xml:space="preserve"> želi da kupi neki </w:t>
       </w:r>
       <w:r>
         <w:rPr>
           <w:rFonts w:asciiTheme="majorHAnsi" w:hAnsiTheme="majorHAnsi"/>
         </w:rPr>
-        <w:t>prizvod</w:t>
+        <w:t>pr</w:t>
+      </w:r>
+      <w:r>
+        <w:rPr>
+          <w:rFonts w:asciiTheme="majorHAnsi" w:hAnsiTheme="majorHAnsi"/>
+        </w:rPr>
+        <w:t>oi</w:t>
+      </w:r>
+      <w:r>
+        <w:rPr>
+          <w:rFonts w:asciiTheme="majorHAnsi" w:hAnsiTheme="majorHAnsi"/>
+        </w:rPr>
+        <w:t>z</w:t>
+      </w:r>
+      <w:bookmarkStart w:id="2" w:name="_GoBack"/>
+      <w:bookmarkEnd w:id="2"/>
+      <w:r>
+        <w:rPr>
+          <w:rFonts w:asciiTheme="majorHAnsi" w:hAnsiTheme="majorHAnsi"/>
+        </w:rPr>
+        <w:t>vod</w:t>
       </w:r>
       <w:r>
         <w:rPr>
@@ -2888,7 +2976,13 @@
         <w:rPr>
           <w:rFonts w:asciiTheme="majorHAnsi" w:hAnsiTheme="majorHAnsi"/>
         </w:rPr>
-        <w:t>reažurira tj umanjuje.</w:t>
+        <w:t>reažurira tj umanjuje</w:t>
+      </w:r>
+      <w:r>
+        <w:rPr>
+          <w:rFonts w:asciiTheme="majorHAnsi" w:hAnsiTheme="majorHAnsi"/>
+        </w:rPr>
+        <w:t>(u bazi).</w:t>
       </w:r>
     </w:p>
     <w:p>
@@ -3015,6 +3109,13 @@
           <w:rFonts w:asciiTheme="majorHAnsi" w:hAnsiTheme="majorHAnsi"/>
           <w:color w:val="000000"/>
         </w:rPr>
+        <w:t>(sa stranice kataloga)</w:t>
+      </w:r>
+      <w:r>
+        <w:rPr>
+          <w:rFonts w:asciiTheme="majorHAnsi" w:hAnsiTheme="majorHAnsi"/>
+          <w:color w:val="000000"/>
+        </w:rPr>
         <w:t xml:space="preserve"> sa</w:t>
       </w:r>
       <w:r>
@@ -3105,28 +3206,35 @@
           <w:rFonts w:asciiTheme="majorHAnsi" w:hAnsiTheme="majorHAnsi"/>
           <w:color w:val="000000"/>
         </w:rPr>
-        <w:t xml:space="preserve">ga </w:t>
-      </w:r>
-      <w:r>
-        <w:rPr>
-          <w:rFonts w:asciiTheme="majorHAnsi" w:hAnsiTheme="majorHAnsi"/>
-          <w:color w:val="000000"/>
-        </w:rPr>
-        <w:t>select</w:t>
-      </w:r>
-      <w:r>
-        <w:rPr>
-          <w:rFonts w:asciiTheme="majorHAnsi" w:hAnsiTheme="majorHAnsi"/>
-          <w:color w:val="000000"/>
-        </w:rPr>
-        <w:t>-uje</w:t>
-      </w:r>
-      <w:r>
-        <w:rPr>
-          <w:rFonts w:asciiTheme="majorHAnsi" w:hAnsiTheme="majorHAnsi"/>
-          <w:color w:val="000000"/>
-        </w:rPr>
-        <w:t>.</w:t>
+        <w:t xml:space="preserve">pritisne na dugme </w:t>
+      </w:r>
+      <w:r>
+        <w:rPr>
+          <w:rFonts w:asciiTheme="majorHAnsi" w:hAnsiTheme="majorHAnsi"/>
+          <w:color w:val="000000"/>
+        </w:rPr>
+        <w:t>„</w:t>
+      </w:r>
+      <w:r>
+        <w:rPr>
+          <w:rFonts w:asciiTheme="majorHAnsi" w:hAnsiTheme="majorHAnsi"/>
+          <w:color w:val="000000"/>
+        </w:rPr>
+        <w:t>Kupi</w:t>
+      </w:r>
+      <w:r>
+        <w:rPr>
+          <w:rFonts w:asciiTheme="majorHAnsi" w:hAnsiTheme="majorHAnsi"/>
+          <w:color w:val="000000"/>
+        </w:rPr>
+        <w:t xml:space="preserve">“ </w:t>
+      </w:r>
+      <w:r>
+        <w:rPr>
+          <w:rFonts w:asciiTheme="majorHAnsi" w:hAnsiTheme="majorHAnsi"/>
+          <w:color w:val="000000"/>
+        </w:rPr>
+        <w:t>ispred željenog proizvoda.</w:t>
       </w:r>
     </w:p>
     <w:p>
@@ -3167,7 +3275,7 @@
           <w:rFonts w:asciiTheme="majorHAnsi" w:hAnsiTheme="majorHAnsi"/>
           <w:color w:val="000000"/>
         </w:rPr>
-        <w:t>Stavi u korpu</w:t>
+        <w:t>Kupi</w:t>
       </w:r>
       <w:r>
         <w:rPr>
@@ -3218,31 +3326,26 @@
           <w:right w:val="nil"/>
           <w:between w:val="nil"/>
         </w:pBdr>
-        <w:rPr>
-          <w:rFonts w:asciiTheme="majorHAnsi" w:hAnsiTheme="majorHAnsi"/>
-          <w:color w:val="000000"/>
-        </w:rPr>
-      </w:pPr>
-      <w:r>
-        <w:rPr>
-          <w:rFonts w:asciiTheme="majorHAnsi" w:hAnsiTheme="majorHAnsi"/>
-          <w:color w:val="000000"/>
-        </w:rPr>
-        <w:t>Sistem ga vraća na stranu</w:t>
-      </w:r>
-      <w:r>
-        <w:rPr>
-          <w:rFonts w:asciiTheme="majorHAnsi" w:hAnsiTheme="majorHAnsi"/>
-          <w:color w:val="000000"/>
-        </w:rPr>
-        <w:t xml:space="preserve"> sa listom proizvoda</w:t>
-      </w:r>
-      <w:r>
-        <w:rPr>
-          <w:rFonts w:asciiTheme="majorHAnsi" w:hAnsiTheme="majorHAnsi"/>
-          <w:color w:val="000000"/>
-        </w:rPr>
-        <w:t>.</w:t>
+        <w:spacing w:after="0"/>
+        <w:rPr>
+          <w:rFonts w:asciiTheme="majorHAnsi" w:hAnsiTheme="majorHAnsi"/>
+          <w:color w:val="000000"/>
+        </w:rPr>
+      </w:pPr>
+      <w:r>
+        <w:rPr>
+          <w:rFonts w:asciiTheme="majorHAnsi" w:hAnsiTheme="majorHAnsi"/>
+          <w:color w:val="000000"/>
+        </w:rPr>
+        <w:t>Stavljanjem proizvoda u korpu sistem rezerviše proizvod i time umanjuje raspoloživost proi</w:t>
+      </w:r>
+      <w:r>
+        <w:rPr>
+          <w:rFonts w:asciiTheme="majorHAnsi" w:hAnsiTheme="majorHAnsi"/>
+          <w:color w:val="000000"/>
+          <w:lang w:val="en-US"/>
+        </w:rPr>
+        <w:t>zvoda.</w:t>
       </w:r>
     </w:p>
     <w:p>
@@ -3268,7 +3371,21 @@
           <w:rFonts w:asciiTheme="majorHAnsi" w:hAnsiTheme="majorHAnsi"/>
           <w:color w:val="000000"/>
         </w:rPr>
-        <w:t>Korisnik klikom na dugme „Korpa“  biva poslat na stranicu gde se nalazi spisak svih prizvoda koje želi da kupi</w:t>
+        <w:t>Sistem ga vraća na stranu</w:t>
+      </w:r>
+      <w:r>
+        <w:rPr>
+          <w:rFonts w:asciiTheme="majorHAnsi" w:hAnsiTheme="majorHAnsi"/>
+          <w:color w:val="000000"/>
+        </w:rPr>
+        <w:t xml:space="preserve"> sa listom proizvoda</w:t>
+      </w:r>
+      <w:r>
+        <w:rPr>
+          <w:rFonts w:asciiTheme="majorHAnsi" w:hAnsiTheme="majorHAnsi"/>
+          <w:color w:val="000000"/>
+        </w:rPr>
+        <w:t>.</w:t>
       </w:r>
     </w:p>
     <w:p>
@@ -3294,7 +3411,7 @@
           <w:rFonts w:asciiTheme="majorHAnsi" w:hAnsiTheme="majorHAnsi"/>
           <w:color w:val="000000"/>
         </w:rPr>
-        <w:t>Klikom na dugme „Kupi“ korisnik realizuje kupovinu</w:t>
+        <w:t>Korisnik klikom na dugme „Korpa“  biva poslat na stranicu gde se nalazi spisak svih prizvoda koje želi da kupi</w:t>
       </w:r>
     </w:p>
     <w:p>
@@ -3320,7 +3437,82 @@
           <w:rFonts w:asciiTheme="majorHAnsi" w:hAnsiTheme="majorHAnsi"/>
           <w:color w:val="000000"/>
         </w:rPr>
-        <w:t>Sistem ga vraća na početnu stranu</w:t>
+        <w:t>Klikom na dugme „</w:t>
+      </w:r>
+      <w:r>
+        <w:rPr>
+          <w:rFonts w:asciiTheme="majorHAnsi" w:hAnsiTheme="majorHAnsi"/>
+          <w:color w:val="000000"/>
+        </w:rPr>
+        <w:t>Plati</w:t>
+      </w:r>
+      <w:r>
+        <w:rPr>
+          <w:rFonts w:asciiTheme="majorHAnsi" w:hAnsiTheme="majorHAnsi"/>
+          <w:color w:val="000000"/>
+        </w:rPr>
+        <w:t>“ korisnik realizuje kupovinu</w:t>
+      </w:r>
+    </w:p>
+    <w:p>
+      <w:pPr>
+        <w:numPr>
+          <w:ilvl w:val="0"/>
+          <w:numId w:val="3"/>
+        </w:numPr>
+        <w:pBdr>
+          <w:top w:val="nil"/>
+          <w:left w:val="nil"/>
+          <w:bottom w:val="nil"/>
+          <w:right w:val="nil"/>
+          <w:between w:val="nil"/>
+        </w:pBdr>
+        <w:rPr>
+          <w:rFonts w:asciiTheme="majorHAnsi" w:hAnsiTheme="majorHAnsi"/>
+          <w:color w:val="000000"/>
+        </w:rPr>
+      </w:pPr>
+      <w:r>
+        <w:rPr>
+          <w:rFonts w:asciiTheme="majorHAnsi" w:hAnsiTheme="majorHAnsi"/>
+          <w:color w:val="000000"/>
+        </w:rPr>
+        <w:t>Sistem ga vraća na</w:t>
+      </w:r>
+      <w:r>
+        <w:rPr>
+          <w:rFonts w:asciiTheme="majorHAnsi" w:hAnsiTheme="majorHAnsi"/>
+          <w:color w:val="000000"/>
+        </w:rPr>
+        <w:t xml:space="preserve"> stranu </w:t>
+      </w:r>
+      <w:r>
+        <w:rPr>
+          <w:rFonts w:asciiTheme="majorHAnsi" w:hAnsiTheme="majorHAnsi"/>
+          <w:color w:val="000000"/>
+        </w:rPr>
+        <w:t>„</w:t>
+      </w:r>
+      <w:r>
+        <w:rPr>
+          <w:rFonts w:asciiTheme="majorHAnsi" w:hAnsiTheme="majorHAnsi"/>
+          <w:color w:val="000000"/>
+        </w:rPr>
+        <w:t>Kataloga</w:t>
+      </w:r>
+      <w:r>
+        <w:rPr>
+          <w:rFonts w:asciiTheme="majorHAnsi" w:hAnsiTheme="majorHAnsi"/>
+          <w:color w:val="000000"/>
+        </w:rPr>
+        <w:t>“</w:t>
+      </w:r>
+      <w:r>
+        <w:rPr>
+          <w:rFonts w:asciiTheme="majorHAnsi" w:hAnsiTheme="majorHAnsi"/>
+          <w:color w:val="000000"/>
+        </w:rPr>
+        <w:t>.</w:t>
       </w:r>
     </w:p>
     <w:p>
@@ -3398,7 +3590,7 @@
           <w:rFonts w:asciiTheme="majorHAnsi" w:hAnsiTheme="majorHAnsi"/>
           <w:color w:val="000000"/>
         </w:rPr>
-        <w:t xml:space="preserve">,2,3 </w:t>
+        <w:t xml:space="preserve"> </w:t>
       </w:r>
       <w:r>
         <w:rPr>
@@ -3449,7 +3641,19 @@
         <w:rPr>
           <w:rFonts w:asciiTheme="majorHAnsi" w:hAnsiTheme="majorHAnsi"/>
         </w:rPr>
-        <w:t xml:space="preserve">proizvod selektovanog </w:t>
+        <w:t xml:space="preserve">proizvod </w:t>
+      </w:r>
+      <w:r>
+        <w:rPr>
+          <w:rFonts w:asciiTheme="majorHAnsi" w:hAnsiTheme="majorHAnsi"/>
+        </w:rPr>
+        <w:t>datog</w:t>
+      </w:r>
+      <w:r>
+        <w:rPr>
+          <w:rFonts w:asciiTheme="majorHAnsi" w:hAnsiTheme="majorHAnsi"/>
+        </w:rPr>
+        <w:t xml:space="preserve"> </w:t>
       </w:r>
       <w:r>
         <w:rPr>
@@ -3473,10 +3677,6 @@
     </w:p>
     <w:p>
       <w:pPr>
-        <w:numPr>
-          <w:ilvl w:val="0"/>
-          <w:numId w:val="7"/>
-        </w:numPr>
         <w:pBdr>
           <w:top w:val="nil"/>
           <w:left w:val="nil"/>
@@ -3484,53 +3684,12 @@
           <w:right w:val="nil"/>
           <w:between w:val="nil"/>
         </w:pBdr>
-        <w:rPr>
-          <w:rFonts w:asciiTheme="majorHAnsi" w:hAnsiTheme="majorHAnsi"/>
-          <w:color w:val="000000"/>
-        </w:rPr>
-      </w:pPr>
-      <w:r>
-        <w:rPr>
-          <w:rFonts w:asciiTheme="majorHAnsi" w:hAnsiTheme="majorHAnsi"/>
-          <w:color w:val="000000"/>
-        </w:rPr>
-        <w:t>Korisnik</w:t>
-      </w:r>
-      <w:r>
-        <w:rPr>
-          <w:rFonts w:asciiTheme="majorHAnsi" w:hAnsiTheme="majorHAnsi"/>
-          <w:color w:val="000000"/>
-        </w:rPr>
-        <w:t xml:space="preserve"> </w:t>
-      </w:r>
-      <w:r>
-        <w:rPr>
-          <w:rFonts w:asciiTheme="majorHAnsi" w:hAnsiTheme="majorHAnsi"/>
-          <w:color w:val="000000"/>
-        </w:rPr>
-        <w:t xml:space="preserve">je vraćen na </w:t>
-      </w:r>
-      <w:r>
-        <w:rPr>
-          <w:rFonts w:asciiTheme="majorHAnsi" w:hAnsiTheme="majorHAnsi"/>
-          <w:color w:val="000000"/>
-        </w:rPr>
-        <w:t>stranu</w:t>
-      </w:r>
-      <w:r>
-        <w:rPr>
-          <w:rFonts w:asciiTheme="majorHAnsi" w:hAnsiTheme="majorHAnsi"/>
-          <w:color w:val="000000"/>
-        </w:rPr>
-        <w:t xml:space="preserve"> sa proizvodima</w:t>
-      </w:r>
-      <w:r>
-        <w:rPr>
-          <w:rFonts w:asciiTheme="majorHAnsi" w:hAnsiTheme="majorHAnsi"/>
-          <w:color w:val="000000"/>
-        </w:rPr>
-        <w:t>.</w:t>
-      </w:r>
+        <w:ind w:left="2160"/>
+        <w:rPr>
+          <w:rFonts w:asciiTheme="majorHAnsi" w:hAnsiTheme="majorHAnsi"/>
+          <w:color w:val="000000"/>
+        </w:rPr>
+      </w:pPr>
     </w:p>
     <w:p>
       <w:pPr>
@@ -3613,7 +3772,13 @@
         <w:rPr>
           <w:rFonts w:asciiTheme="majorHAnsi" w:hAnsiTheme="majorHAnsi"/>
         </w:rPr>
-        <w:t>bude ulogovan.</w:t>
+        <w:t>bude ulogovan</w:t>
+      </w:r>
+      <w:r>
+        <w:rPr>
+          <w:rFonts w:asciiTheme="majorHAnsi" w:hAnsiTheme="majorHAnsi"/>
+        </w:rPr>
+        <w:t xml:space="preserve"> kao kupac.</w:t>
       </w:r>
     </w:p>
     <w:p>
@@ -3632,6 +3797,7 @@
         <w:rPr>
           <w:rFonts w:asciiTheme="majorHAnsi" w:hAnsiTheme="majorHAnsi"/>
         </w:rPr>
+        <w:lastRenderedPageBreak/>
         <w:t>Posledice</w:t>
       </w:r>
       <w:bookmarkEnd w:id="14"/>
@@ -3666,7 +3832,7 @@
 </file>
 
 <file path=word/endnotes.xml><?xml version="1.0" encoding="utf-8"?>
-<w:endnotes xmlns:wpc="http://schemas.microsoft.com/office/word/2010/wordprocessingCanvas" xmlns:cx="http://schemas.microsoft.com/office/drawing/2014/chartex" xmlns:cx1="http://schemas.microsoft.com/office/drawing/2015/9/8/chartex" xmlns:cx2="http://schemas.microsoft.com/office/drawing/2015/10/21/chartex" xmlns:cx3="http://schemas.microsoft.com/office/drawing/2016/5/9/chartex" xmlns:cx4="http://schemas.microsoft.com/office/drawing/2016/5/10/chartex" xmlns:cx5="http://schemas.microsoft.com/office/drawing/2016/5/11/chartex" xmlns:cx6="http://schemas.microsoft.com/office/drawing/2016/5/12/chartex" xmlns:cx7="http://schemas.microsoft.com/office/drawing/2016/5/13/chartex" xmlns:cx8="http://schemas.microsoft.com/office/drawing/2016/5/14/chartex" xmlns:mc="http://schemas.openxmlformats.org/markup-compatibility/2006" xmlns:aink="http://schemas.microsoft.com/office/drawing/2016/ink" xmlns:am3d="http://schemas.microsoft.com/office/drawing/2017/model3d" xmlns:o="urn:schemas-microsoft-com:office:office" xmlns:r="http://schemas.openxmlformats.org/officeDocument/2006/relationships" xmlns:m="http://schemas.openxmlformats.org/officeDocument/2006/math" xmlns:v="urn:schemas-microsoft-com:vml" xmlns:wp14="http://schemas.microsoft.com/office/word/2010/wordprocessingDrawing" xmlns:wp="http://schemas.openxmlformats.org/drawingml/2006/wordprocessingDrawing" xmlns:w10="urn:schemas-microsoft-com:office:word" xmlns:w="http://schemas.openxmlformats.org/wordprocessingml/2006/main" xmlns:w14="http://schemas.microsoft.com/office/word/2010/wordml" xmlns:w15="http://schemas.microsoft.com/office/word/2012/wordml" xmlns:w16cex="http://schemas.microsoft.com/office/word/2018/wordml/cex" xmlns:w16cid="http://schemas.microsoft.com/office/word/2016/wordml/cid" xmlns:w16="http://schemas.microsoft.com/office/word/2018/wordml" xmlns:w16se="http://schemas.microsoft.com/office/word/2015/wordml/symex" xmlns:wpg="http://schemas.microsoft.com/office/word/2010/wordprocessingGroup" xmlns:wpi="http://schemas.microsoft.com/office/word/2010/wordprocessingInk" xmlns:wne="http://schemas.microsoft.com/office/word/2006/wordml" xmlns:wps="http://schemas.microsoft.com/office/word/2010/wordprocessingShape" mc:Ignorable="w14 w15 w16se w16cid w16 w16cex wp14">
+<w:endnotes xmlns:wpc="http://schemas.microsoft.com/office/word/2010/wordprocessingCanvas" xmlns:cx="http://schemas.microsoft.com/office/drawing/2014/chartex" xmlns:cx1="http://schemas.microsoft.com/office/drawing/2015/9/8/chartex" xmlns:cx2="http://schemas.microsoft.com/office/drawing/2015/10/21/chartex" xmlns:cx3="http://schemas.microsoft.com/office/drawing/2016/5/9/chartex" xmlns:cx4="http://schemas.microsoft.com/office/drawing/2016/5/10/chartex" xmlns:cx5="http://schemas.microsoft.com/office/drawing/2016/5/11/chartex" xmlns:cx6="http://schemas.microsoft.com/office/drawing/2016/5/12/chartex" xmlns:cx7="http://schemas.microsoft.com/office/drawing/2016/5/13/chartex" xmlns:cx8="http://schemas.microsoft.com/office/drawing/2016/5/14/chartex" xmlns:mc="http://schemas.openxmlformats.org/markup-compatibility/2006" xmlns:aink="http://schemas.microsoft.com/office/drawing/2016/ink" xmlns:am3d="http://schemas.microsoft.com/office/drawing/2017/model3d" xmlns:o="urn:schemas-microsoft-com:office:office" xmlns:r="http://schemas.openxmlformats.org/officeDocument/2006/relationships" xmlns:m="http://schemas.openxmlformats.org/officeDocument/2006/math" xmlns:v="urn:schemas-microsoft-com:vml" xmlns:wp14="http://schemas.microsoft.com/office/word/2010/wordprocessingDrawing" xmlns:wp="http://schemas.openxmlformats.org/drawingml/2006/wordprocessingDrawing" xmlns:w10="urn:schemas-microsoft-com:office:word" xmlns:w="http://schemas.openxmlformats.org/wordprocessingml/2006/main" xmlns:w14="http://schemas.microsoft.com/office/word/2010/wordml" xmlns:w15="http://schemas.microsoft.com/office/word/2012/wordml" xmlns:w16cid="http://schemas.microsoft.com/office/word/2016/wordml/cid" xmlns:w16se="http://schemas.microsoft.com/office/word/2015/wordml/symex" xmlns:wpg="http://schemas.microsoft.com/office/word/2010/wordprocessingGroup" xmlns:wpi="http://schemas.microsoft.com/office/word/2010/wordprocessingInk" xmlns:wne="http://schemas.microsoft.com/office/word/2006/wordml" xmlns:wps="http://schemas.microsoft.com/office/word/2010/wordprocessingShape" mc:Ignorable="w14 w15 w16se w16cid wp14">
   <w:endnote w:type="separator" w:id="-1">
     <w:p>
       <w:pPr>
@@ -3691,7 +3857,7 @@
 </file>
 
 <file path=word/footer1.xml><?xml version="1.0" encoding="utf-8"?>
-<w:ftr xmlns:wpc="http://schemas.microsoft.com/office/word/2010/wordprocessingCanvas" xmlns:cx="http://schemas.microsoft.com/office/drawing/2014/chartex" xmlns:cx1="http://schemas.microsoft.com/office/drawing/2015/9/8/chartex" xmlns:cx2="http://schemas.microsoft.com/office/drawing/2015/10/21/chartex" xmlns:cx3="http://schemas.microsoft.com/office/drawing/2016/5/9/chartex" xmlns:cx4="http://schemas.microsoft.com/office/drawing/2016/5/10/chartex" xmlns:cx5="http://schemas.microsoft.com/office/drawing/2016/5/11/chartex" xmlns:cx6="http://schemas.microsoft.com/office/drawing/2016/5/12/chartex" xmlns:cx7="http://schemas.microsoft.com/office/drawing/2016/5/13/chartex" xmlns:cx8="http://schemas.microsoft.com/office/drawing/2016/5/14/chartex" xmlns:mc="http://schemas.openxmlformats.org/markup-compatibility/2006" xmlns:aink="http://schemas.microsoft.com/office/drawing/2016/ink" xmlns:am3d="http://schemas.microsoft.com/office/drawing/2017/model3d" xmlns:o="urn:schemas-microsoft-com:office:office" xmlns:r="http://schemas.openxmlformats.org/officeDocument/2006/relationships" xmlns:m="http://schemas.openxmlformats.org/officeDocument/2006/math" xmlns:v="urn:schemas-microsoft-com:vml" xmlns:wp14="http://schemas.microsoft.com/office/word/2010/wordprocessingDrawing" xmlns:wp="http://schemas.openxmlformats.org/drawingml/2006/wordprocessingDrawing" xmlns:w10="urn:schemas-microsoft-com:office:word" xmlns:w="http://schemas.openxmlformats.org/wordprocessingml/2006/main" xmlns:w14="http://schemas.microsoft.com/office/word/2010/wordml" xmlns:w15="http://schemas.microsoft.com/office/word/2012/wordml" xmlns:w16cex="http://schemas.microsoft.com/office/word/2018/wordml/cex" xmlns:w16cid="http://schemas.microsoft.com/office/word/2016/wordml/cid" xmlns:w16="http://schemas.microsoft.com/office/word/2018/wordml" xmlns:w16se="http://schemas.microsoft.com/office/word/2015/wordml/symex" xmlns:wpg="http://schemas.microsoft.com/office/word/2010/wordprocessingGroup" xmlns:wpi="http://schemas.microsoft.com/office/word/2010/wordprocessingInk" xmlns:wne="http://schemas.microsoft.com/office/word/2006/wordml" xmlns:wps="http://schemas.microsoft.com/office/word/2010/wordprocessingShape" mc:Ignorable="w14 w15 w16se w16cid w16 w16cex wp14">
+<w:ftr xmlns:wpc="http://schemas.microsoft.com/office/word/2010/wordprocessingCanvas" xmlns:cx="http://schemas.microsoft.com/office/drawing/2014/chartex" xmlns:cx1="http://schemas.microsoft.com/office/drawing/2015/9/8/chartex" xmlns:cx2="http://schemas.microsoft.com/office/drawing/2015/10/21/chartex" xmlns:cx3="http://schemas.microsoft.com/office/drawing/2016/5/9/chartex" xmlns:cx4="http://schemas.microsoft.com/office/drawing/2016/5/10/chartex" xmlns:cx5="http://schemas.microsoft.com/office/drawing/2016/5/11/chartex" xmlns:cx6="http://schemas.microsoft.com/office/drawing/2016/5/12/chartex" xmlns:cx7="http://schemas.microsoft.com/office/drawing/2016/5/13/chartex" xmlns:cx8="http://schemas.microsoft.com/office/drawing/2016/5/14/chartex" xmlns:mc="http://schemas.openxmlformats.org/markup-compatibility/2006" xmlns:aink="http://schemas.microsoft.com/office/drawing/2016/ink" xmlns:am3d="http://schemas.microsoft.com/office/drawing/2017/model3d" xmlns:o="urn:schemas-microsoft-com:office:office" xmlns:r="http://schemas.openxmlformats.org/officeDocument/2006/relationships" xmlns:m="http://schemas.openxmlformats.org/officeDocument/2006/math" xmlns:v="urn:schemas-microsoft-com:vml" xmlns:wp14="http://schemas.microsoft.com/office/word/2010/wordprocessingDrawing" xmlns:wp="http://schemas.openxmlformats.org/drawingml/2006/wordprocessingDrawing" xmlns:w10="urn:schemas-microsoft-com:office:word" xmlns:w="http://schemas.openxmlformats.org/wordprocessingml/2006/main" xmlns:w14="http://schemas.microsoft.com/office/word/2010/wordml" xmlns:w15="http://schemas.microsoft.com/office/word/2012/wordml" xmlns:w16cid="http://schemas.microsoft.com/office/word/2016/wordml/cid" xmlns:w16se="http://schemas.microsoft.com/office/word/2015/wordml/symex" xmlns:wpg="http://schemas.microsoft.com/office/word/2010/wordprocessingGroup" xmlns:wpi="http://schemas.microsoft.com/office/word/2010/wordprocessingInk" xmlns:wne="http://schemas.microsoft.com/office/word/2006/wordml" xmlns:wps="http://schemas.microsoft.com/office/word/2010/wordprocessingShape" mc:Ignorable="w14 w15 w16se w16cid wp14">
   <w:p>
     <w:pPr>
       <w:pBdr>
@@ -3779,7 +3945,7 @@
 </file>
 
 <file path=word/footnotes.xml><?xml version="1.0" encoding="utf-8"?>
-<w:footnotes xmlns:wpc="http://schemas.microsoft.com/office/word/2010/wordprocessingCanvas" xmlns:cx="http://schemas.microsoft.com/office/drawing/2014/chartex" xmlns:cx1="http://schemas.microsoft.com/office/drawing/2015/9/8/chartex" xmlns:cx2="http://schemas.microsoft.com/office/drawing/2015/10/21/chartex" xmlns:cx3="http://schemas.microsoft.com/office/drawing/2016/5/9/chartex" xmlns:cx4="http://schemas.microsoft.com/office/drawing/2016/5/10/chartex" xmlns:cx5="http://schemas.microsoft.com/office/drawing/2016/5/11/chartex" xmlns:cx6="http://schemas.microsoft.com/office/drawing/2016/5/12/chartex" xmlns:cx7="http://schemas.microsoft.com/office/drawing/2016/5/13/chartex" xmlns:cx8="http://schemas.microsoft.com/office/drawing/2016/5/14/chartex" xmlns:mc="http://schemas.openxmlformats.org/markup-compatibility/2006" xmlns:aink="http://schemas.microsoft.com/office/drawing/2016/ink" xmlns:am3d="http://schemas.microsoft.com/office/drawing/2017/model3d" xmlns:o="urn:schemas-microsoft-com:office:office" xmlns:r="http://schemas.openxmlformats.org/officeDocument/2006/relationships" xmlns:m="http://schemas.openxmlformats.org/officeDocument/2006/math" xmlns:v="urn:schemas-microsoft-com:vml" xmlns:wp14="http://schemas.microsoft.com/office/word/2010/wordprocessingDrawing" xmlns:wp="http://schemas.openxmlformats.org/drawingml/2006/wordprocessingDrawing" xmlns:w10="urn:schemas-microsoft-com:office:word" xmlns:w="http://schemas.openxmlformats.org/wordprocessingml/2006/main" xmlns:w14="http://schemas.microsoft.com/office/word/2010/wordml" xmlns:w15="http://schemas.microsoft.com/office/word/2012/wordml" xmlns:w16cex="http://schemas.microsoft.com/office/word/2018/wordml/cex" xmlns:w16cid="http://schemas.microsoft.com/office/word/2016/wordml/cid" xmlns:w16="http://schemas.microsoft.com/office/word/2018/wordml" xmlns:w16se="http://schemas.microsoft.com/office/word/2015/wordml/symex" xmlns:wpg="http://schemas.microsoft.com/office/word/2010/wordprocessingGroup" xmlns:wpi="http://schemas.microsoft.com/office/word/2010/wordprocessingInk" xmlns:wne="http://schemas.microsoft.com/office/word/2006/wordml" xmlns:wps="http://schemas.microsoft.com/office/word/2010/wordprocessingShape" mc:Ignorable="w14 w15 w16se w16cid w16 w16cex wp14">
+<w:footnotes xmlns:wpc="http://schemas.microsoft.com/office/word/2010/wordprocessingCanvas" xmlns:cx="http://schemas.microsoft.com/office/drawing/2014/chartex" xmlns:cx1="http://schemas.microsoft.com/office/drawing/2015/9/8/chartex" xmlns:cx2="http://schemas.microsoft.com/office/drawing/2015/10/21/chartex" xmlns:cx3="http://schemas.microsoft.com/office/drawing/2016/5/9/chartex" xmlns:cx4="http://schemas.microsoft.com/office/drawing/2016/5/10/chartex" xmlns:cx5="http://schemas.microsoft.com/office/drawing/2016/5/11/chartex" xmlns:cx6="http://schemas.microsoft.com/office/drawing/2016/5/12/chartex" xmlns:cx7="http://schemas.microsoft.com/office/drawing/2016/5/13/chartex" xmlns:cx8="http://schemas.microsoft.com/office/drawing/2016/5/14/chartex" xmlns:mc="http://schemas.openxmlformats.org/markup-compatibility/2006" xmlns:aink="http://schemas.microsoft.com/office/drawing/2016/ink" xmlns:am3d="http://schemas.microsoft.com/office/drawing/2017/model3d" xmlns:o="urn:schemas-microsoft-com:office:office" xmlns:r="http://schemas.openxmlformats.org/officeDocument/2006/relationships" xmlns:m="http://schemas.openxmlformats.org/officeDocument/2006/math" xmlns:v="urn:schemas-microsoft-com:vml" xmlns:wp14="http://schemas.microsoft.com/office/word/2010/wordprocessingDrawing" xmlns:wp="http://schemas.openxmlformats.org/drawingml/2006/wordprocessingDrawing" xmlns:w10="urn:schemas-microsoft-com:office:word" xmlns:w="http://schemas.openxmlformats.org/wordprocessingml/2006/main" xmlns:w14="http://schemas.microsoft.com/office/word/2010/wordml" xmlns:w15="http://schemas.microsoft.com/office/word/2012/wordml" xmlns:w16cid="http://schemas.microsoft.com/office/word/2016/wordml/cid" xmlns:w16se="http://schemas.microsoft.com/office/word/2015/wordml/symex" xmlns:wpg="http://schemas.microsoft.com/office/word/2010/wordprocessingGroup" xmlns:wpi="http://schemas.microsoft.com/office/word/2010/wordprocessingInk" xmlns:wne="http://schemas.microsoft.com/office/word/2006/wordml" xmlns:wps="http://schemas.microsoft.com/office/word/2010/wordprocessingShape" mc:Ignorable="w14 w15 w16se w16cid wp14">
   <w:footnote w:type="separator" w:id="-1">
     <w:p>
       <w:pPr>
@@ -3804,7 +3970,7 @@
 </file>
 
 <file path=word/numbering.xml><?xml version="1.0" encoding="utf-8"?>
-<w:numbering xmlns:wpc="http://schemas.microsoft.com/office/word/2010/wordprocessingCanvas" xmlns:cx="http://schemas.microsoft.com/office/drawing/2014/chartex" xmlns:cx1="http://schemas.microsoft.com/office/drawing/2015/9/8/chartex" xmlns:cx2="http://schemas.microsoft.com/office/drawing/2015/10/21/chartex" xmlns:cx3="http://schemas.microsoft.com/office/drawing/2016/5/9/chartex" xmlns:cx4="http://schemas.microsoft.com/office/drawing/2016/5/10/chartex" xmlns:cx5="http://schemas.microsoft.com/office/drawing/2016/5/11/chartex" xmlns:cx6="http://schemas.microsoft.com/office/drawing/2016/5/12/chartex" xmlns:cx7="http://schemas.microsoft.com/office/drawing/2016/5/13/chartex" xmlns:cx8="http://schemas.microsoft.com/office/drawing/2016/5/14/chartex" xmlns:mc="http://schemas.openxmlformats.org/markup-compatibility/2006" xmlns:aink="http://schemas.microsoft.com/office/drawing/2016/ink" xmlns:am3d="http://schemas.microsoft.com/office/drawing/2017/model3d" xmlns:o="urn:schemas-microsoft-com:office:office" xmlns:r="http://schemas.openxmlformats.org/officeDocument/2006/relationships" xmlns:m="http://schemas.openxmlformats.org/officeDocument/2006/math" xmlns:v="urn:schemas-microsoft-com:vml" xmlns:wp14="http://schemas.microsoft.com/office/word/2010/wordprocessingDrawing" xmlns:wp="http://schemas.openxmlformats.org/drawingml/2006/wordprocessingDrawing" xmlns:w10="urn:schemas-microsoft-com:office:word" xmlns:w="http://schemas.openxmlformats.org/wordprocessingml/2006/main" xmlns:w14="http://schemas.microsoft.com/office/word/2010/wordml" xmlns:w15="http://schemas.microsoft.com/office/word/2012/wordml" xmlns:w16cex="http://schemas.microsoft.com/office/word/2018/wordml/cex" xmlns:w16cid="http://schemas.microsoft.com/office/word/2016/wordml/cid" xmlns:w16="http://schemas.microsoft.com/office/word/2018/wordml" xmlns:w16se="http://schemas.microsoft.com/office/word/2015/wordml/symex" xmlns:wpg="http://schemas.microsoft.com/office/word/2010/wordprocessingGroup" xmlns:wpi="http://schemas.microsoft.com/office/word/2010/wordprocessingInk" xmlns:wne="http://schemas.microsoft.com/office/word/2006/wordml" xmlns:wps="http://schemas.microsoft.com/office/word/2010/wordprocessingShape" mc:Ignorable="w14 w15 w16se w16cid w16 w16cex wp14">
+<w:numbering xmlns:wpc="http://schemas.microsoft.com/office/word/2010/wordprocessingCanvas" xmlns:cx="http://schemas.microsoft.com/office/drawing/2014/chartex" xmlns:cx1="http://schemas.microsoft.com/office/drawing/2015/9/8/chartex" xmlns:cx2="http://schemas.microsoft.com/office/drawing/2015/10/21/chartex" xmlns:cx3="http://schemas.microsoft.com/office/drawing/2016/5/9/chartex" xmlns:cx4="http://schemas.microsoft.com/office/drawing/2016/5/10/chartex" xmlns:cx5="http://schemas.microsoft.com/office/drawing/2016/5/11/chartex" xmlns:cx6="http://schemas.microsoft.com/office/drawing/2016/5/12/chartex" xmlns:cx7="http://schemas.microsoft.com/office/drawing/2016/5/13/chartex" xmlns:cx8="http://schemas.microsoft.com/office/drawing/2016/5/14/chartex" xmlns:mc="http://schemas.openxmlformats.org/markup-compatibility/2006" xmlns:aink="http://schemas.microsoft.com/office/drawing/2016/ink" xmlns:am3d="http://schemas.microsoft.com/office/drawing/2017/model3d" xmlns:o="urn:schemas-microsoft-com:office:office" xmlns:r="http://schemas.openxmlformats.org/officeDocument/2006/relationships" xmlns:m="http://schemas.openxmlformats.org/officeDocument/2006/math" xmlns:v="urn:schemas-microsoft-com:vml" xmlns:wp14="http://schemas.microsoft.com/office/word/2010/wordprocessingDrawing" xmlns:wp="http://schemas.openxmlformats.org/drawingml/2006/wordprocessingDrawing" xmlns:w10="urn:schemas-microsoft-com:office:word" xmlns:w="http://schemas.openxmlformats.org/wordprocessingml/2006/main" xmlns:w14="http://schemas.microsoft.com/office/word/2010/wordml" xmlns:w15="http://schemas.microsoft.com/office/word/2012/wordml" xmlns:w16cid="http://schemas.microsoft.com/office/word/2016/wordml/cid" xmlns:w16se="http://schemas.microsoft.com/office/word/2015/wordml/symex" xmlns:wpg="http://schemas.microsoft.com/office/word/2010/wordprocessingGroup" xmlns:wpi="http://schemas.microsoft.com/office/word/2010/wordprocessingInk" xmlns:wne="http://schemas.microsoft.com/office/word/2006/wordml" xmlns:wps="http://schemas.microsoft.com/office/word/2010/wordprocessingShape" mc:Ignorable="w14 w15 w16se w16cid wp14">
   <w:abstractNum w:abstractNumId="0" w15:restartNumberingAfterBreak="0">
     <w:nsid w:val="054C6227"/>
     <w:multiLevelType w:val="hybridMultilevel"/>
@@ -4449,7 +4615,7 @@
 </file>
 
 <file path=word/styles.xml><?xml version="1.0" encoding="utf-8"?>
-<w:styles xmlns:mc="http://schemas.openxmlformats.org/markup-compatibility/2006" xmlns:r="http://schemas.openxmlformats.org/officeDocument/2006/relationships" xmlns:w="http://schemas.openxmlformats.org/wordprocessingml/2006/main" xmlns:w14="http://schemas.microsoft.com/office/word/2010/wordml" xmlns:w15="http://schemas.microsoft.com/office/word/2012/wordml" xmlns:w16cex="http://schemas.microsoft.com/office/word/2018/wordml/cex" xmlns:w16cid="http://schemas.microsoft.com/office/word/2016/wordml/cid" xmlns:w16="http://schemas.microsoft.com/office/word/2018/wordml" xmlns:w16se="http://schemas.microsoft.com/office/word/2015/wordml/symex" mc:Ignorable="w14 w15 w16se w16cid w16 w16cex">
+<w:styles xmlns:mc="http://schemas.openxmlformats.org/markup-compatibility/2006" xmlns:r="http://schemas.openxmlformats.org/officeDocument/2006/relationships" xmlns:w="http://schemas.openxmlformats.org/wordprocessingml/2006/main" xmlns:w14="http://schemas.microsoft.com/office/word/2010/wordml" xmlns:w15="http://schemas.microsoft.com/office/word/2012/wordml" xmlns:w16cid="http://schemas.microsoft.com/office/word/2016/wordml/cid" xmlns:w16se="http://schemas.microsoft.com/office/word/2015/wordml/symex" mc:Ignorable="w14 w15 w16se w16cid">
   <w:docDefaults>
     <w:rPrDefault>
       <w:rPr>
@@ -4465,7 +4631,7 @@
       </w:pPr>
     </w:pPrDefault>
   </w:docDefaults>
-  <w:latentStyles w:defLockedState="0" w:defUIPriority="99" w:defSemiHidden="0" w:defUnhideWhenUsed="0" w:defQFormat="0" w:count="376">
+  <w:latentStyles w:defLockedState="0" w:defUIPriority="99" w:defSemiHidden="0" w:defUnhideWhenUsed="0" w:defQFormat="0" w:count="377">
     <w:lsdException w:name="Normal" w:uiPriority="0" w:qFormat="1"/>
     <w:lsdException w:name="heading 1" w:uiPriority="9" w:qFormat="1"/>
     <w:lsdException w:name="heading 2" w:semiHidden="1" w:uiPriority="9" w:unhideWhenUsed="1" w:qFormat="1"/>
@@ -4571,7 +4737,6 @@
     <w:lsdException w:name="HTML Sample" w:semiHidden="1" w:unhideWhenUsed="1"/>
     <w:lsdException w:name="HTML Typewriter" w:semiHidden="1" w:unhideWhenUsed="1"/>
     <w:lsdException w:name="HTML Variable" w:semiHidden="1" w:unhideWhenUsed="1"/>
-    <w:lsdException w:name="Normal Table" w:semiHidden="1" w:unhideWhenUsed="1"/>
     <w:lsdException w:name="annotation subject" w:semiHidden="1" w:unhideWhenUsed="1"/>
     <w:lsdException w:name="No List" w:semiHidden="1" w:unhideWhenUsed="1"/>
     <w:lsdException w:name="Outline List 1" w:semiHidden="1" w:unhideWhenUsed="1"/>
@@ -4618,10 +4783,8 @@
     <w:lsdException w:name="Table Subtle 2" w:semiHidden="1" w:unhideWhenUsed="1"/>
     <w:lsdException w:name="Table Web 1" w:semiHidden="1" w:unhideWhenUsed="1"/>
     <w:lsdException w:name="Table Web 2" w:semiHidden="1" w:unhideWhenUsed="1"/>
-    <w:lsdException w:name="Table Web 3" w:semiHidden="1" w:unhideWhenUsed="1"/>
     <w:lsdException w:name="Balloon Text" w:semiHidden="1" w:unhideWhenUsed="1"/>
     <w:lsdException w:name="Table Grid" w:uiPriority="39"/>
-    <w:lsdException w:name="Table Theme" w:semiHidden="1" w:unhideWhenUsed="1"/>
     <w:lsdException w:name="Placeholder Text" w:semiHidden="1"/>
     <w:lsdException w:name="No Spacing" w:uiPriority="1" w:qFormat="1"/>
     <w:lsdException w:name="Light Shading" w:uiPriority="60"/>
@@ -4842,6 +5005,7 @@
     <w:lsdException w:name="Hashtag" w:semiHidden="1" w:unhideWhenUsed="1"/>
     <w:lsdException w:name="Unresolved Mention" w:semiHidden="1" w:unhideWhenUsed="1"/>
     <w:lsdException w:name="Smart Link" w:semiHidden="1" w:unhideWhenUsed="1"/>
+    <w:lsdException w:name="Smart Link Error" w:semiHidden="1" w:unhideWhenUsed="1"/>
   </w:latentStyles>
   <w:style w:type="paragraph" w:default="1" w:styleId="Normal">
     <w:name w:val="Normal"/>
